--- a/src/assets/schoolDesk/Pas à pas.docx
+++ b/src/assets/schoolDesk/Pas à pas.docx
@@ -11,6 +11,49 @@
         <w:t>Pas à pas</w:t>
       </w:r>
     </w:p>
+    <w:p/>
+    <w:p>
+      <w:r>
+        <w:t xml:space="preserve">Repo git </w:t>
+      </w:r>
+    </w:p>
+    <w:p>
+      <w:pPr>
+        <w:rPr>
+          <w:rStyle w:val="Lienhypertexte"/>
+        </w:rPr>
+      </w:pPr>
+      <w:hyperlink r:id="rId6" w:history="1">
+        <w:r>
+          <w:rPr>
+            <w:rStyle w:val="Lienhypertexte"/>
+          </w:rPr>
+          <w:t>https://github.com/GuillaumeJego/Rugby-Academy.git</w:t>
+        </w:r>
+      </w:hyperlink>
+    </w:p>
+    <w:p>
+      <w:pPr>
+        <w:rPr>
+          <w:rStyle w:val="Lienhypertexte"/>
+        </w:rPr>
+      </w:pPr>
+    </w:p>
+    <w:p>
+      <w:pPr>
+        <w:rPr>
+          <w:b/>
+          <w:bCs/>
+        </w:rPr>
+      </w:pPr>
+      <w:r>
+        <w:rPr>
+          <w:b/>
+          <w:bCs/>
+        </w:rPr>
+        <w:t>Voir README.md</w:t>
+      </w:r>
+    </w:p>
     <w:p>
       <w:r>
         <w:br w:type="page"/>
@@ -62,55 +105,41 @@
         <w:rPr>
           <w:highlight w:val="green"/>
         </w:rPr>
-        <w:t>\Etude du besoin Contexte de la création du projet</w:t>
-      </w:r>
+        <w:t>\Etude du besoin Contexte de la création du projet.pdf</w:t>
+      </w:r>
+    </w:p>
+    <w:p/>
+    <w:p>
+      <w:r>
+        <w:t>Avec présentation du club d’</w:t>
+      </w:r>
+      <w:r>
+        <w:t>inspiration</w:t>
+      </w:r>
+      <w:r>
+        <w:t xml:space="preserve"> de l’étude du besoin : </w:t>
+      </w:r>
+    </w:p>
+    <w:p>
       <w:r>
         <w:rPr>
           <w:highlight w:val="green"/>
         </w:rPr>
-        <w:t>.pdf</w:t>
-      </w:r>
-    </w:p>
-    <w:p/>
-    <w:p>
-      <w:r>
-        <w:t>Avec présentation du club d’</w:t>
+        <w:t>\src\assets\</w:t>
       </w:r>
       <w:proofErr w:type="spellStart"/>
       <w:r>
-        <w:t>insparation</w:t>
+        <w:rPr>
+          <w:highlight w:val="green"/>
+        </w:rPr>
+        <w:t>schoolDesk</w:t>
       </w:r>
       <w:proofErr w:type="spellEnd"/>
       <w:r>
-        <w:t xml:space="preserve"> de l’étude du besoin : </w:t>
-      </w:r>
-    </w:p>
-    <w:p>
-      <w:r>
         <w:rPr>
           <w:highlight w:val="green"/>
         </w:rPr>
-        <w:t>\src\assets\</w:t>
-      </w:r>
-      <w:proofErr w:type="spellStart"/>
-      <w:r>
-        <w:rPr>
-          <w:highlight w:val="green"/>
-        </w:rPr>
-        <w:t>schoolDesk</w:t>
-      </w:r>
-      <w:proofErr w:type="spellEnd"/>
-      <w:r>
-        <w:rPr>
-          <w:highlight w:val="green"/>
-        </w:rPr>
-        <w:t>\Présentation du Club de Rugby de Dinan détaillé</w:t>
-      </w:r>
-      <w:r>
-        <w:rPr>
-          <w:highlight w:val="green"/>
-        </w:rPr>
-        <w:t>.pdf</w:t>
+        <w:t>\Présentation du Club de Rugby de Dinan détaillé.pdf</w:t>
       </w:r>
     </w:p>
     <w:p>
@@ -177,13 +206,7 @@
         <w:rPr>
           <w:highlight w:val="green"/>
         </w:rPr>
-        <w:t>\</w:t>
-      </w:r>
-      <w:r>
-        <w:rPr>
-          <w:highlight w:val="green"/>
-        </w:rPr>
-        <w:t>Maquettes</w:t>
+        <w:t>\Maquettes</w:t>
       </w:r>
     </w:p>
     <w:p>
@@ -295,6 +318,9 @@
     </w:p>
     <w:p>
       <w:r>
+        <w:rPr>
+          <w:noProof/>
+        </w:rPr>
         <w:drawing>
           <wp:inline distT="0" distB="0" distL="0" distR="0" wp14:anchorId="759AEEA5" wp14:editId="0954302F">
             <wp:extent cx="3514299" cy="6631021"/>
@@ -311,7 +337,7 @@
                     <pic:cNvPicPr/>
                   </pic:nvPicPr>
                   <pic:blipFill>
-                    <a:blip r:embed="rId6"/>
+                    <a:blip r:embed="rId7"/>
                     <a:stretch>
                       <a:fillRect/>
                     </a:stretch>
